--- a/documents/abstract , list of table, list of figures.docx
+++ b/documents/abstract , list of table, list of figures.docx
@@ -959,7 +959,6 @@
     <w:p>
       <w:pPr>
         <w:spacing w:line="360" w:lineRule="auto"/>
-        <w:jc w:val="center"/>
         <w:rPr>
           <w:rFonts w:ascii="Times New Roman" w:hAnsi="Times New Roman" w:cs="Times New Roman"/>
           <w:b/>
@@ -981,11 +980,7 @@
           <w:szCs w:val="24"/>
         </w:rPr>
       </w:pPr>
-    </w:p>
-    <w:p>
-      <w:pPr>
-        <w:spacing w:line="360" w:lineRule="auto"/>
-        <w:jc w:val="center"/>
+      <w:r>
         <w:rPr>
           <w:rFonts w:ascii="Times New Roman" w:hAnsi="Times New Roman" w:cs="Times New Roman"/>
           <w:b/>
@@ -993,48 +988,19 @@
           <w:sz w:val="24"/>
           <w:szCs w:val="24"/>
         </w:rPr>
-      </w:pPr>
-      <w:r>
-        <w:rPr>
-          <w:rFonts w:ascii="Times New Roman" w:hAnsi="Times New Roman" w:cs="Times New Roman"/>
-          <w:b/>
-          <w:bCs/>
-          <w:sz w:val="24"/>
-          <w:szCs w:val="24"/>
-        </w:rPr>
+        <w:lastRenderedPageBreak/>
         <w:t>LIST OF FIGURES</w:t>
       </w:r>
     </w:p>
     <w:p>
       <w:pPr>
         <w:spacing w:line="360" w:lineRule="auto"/>
-        <w:jc w:val="center"/>
-        <w:rPr>
-          <w:rFonts w:ascii="Times New Roman" w:hAnsi="Times New Roman" w:cs="Times New Roman"/>
-          <w:b/>
-          <w:bCs/>
-          <w:sz w:val="24"/>
-          <w:szCs w:val="24"/>
-        </w:rPr>
-      </w:pPr>
-    </w:p>
-    <w:p>
-      <w:pPr>
-        <w:spacing w:line="360" w:lineRule="auto"/>
-        <w:rPr>
-          <w:rFonts w:ascii="Times New Roman" w:hAnsi="Times New Roman" w:cs="Times New Roman"/>
-          <w:sz w:val="24"/>
-          <w:szCs w:val="24"/>
-        </w:rPr>
-      </w:pPr>
-      <w:r>
-        <w:rPr>
-          <w:rFonts w:ascii="Times New Roman" w:hAnsi="Times New Roman" w:cs="Times New Roman"/>
-          <w:sz w:val="24"/>
-          <w:szCs w:val="24"/>
-        </w:rPr>
-        <w:t>The diagram that has been used in this project has been listed here.</w:t>
-      </w:r>
+        <w:rPr>
+          <w:rFonts w:ascii="Times New Roman" w:hAnsi="Times New Roman" w:cs="Times New Roman"/>
+          <w:sz w:val="24"/>
+          <w:szCs w:val="24"/>
+        </w:rPr>
+      </w:pPr>
     </w:p>
     <w:tbl>
       <w:tblPr>
